--- a/targil_07_08_2023/יש ליצור פונקציה שמקבלת מערך.docx
+++ b/targil_07_08_2023/יש ליצור פונקציה שמקבלת מערך.docx
@@ -159,10 +159,6 @@
           <w:numId w:val="1"/>
         </w:numPr>
         <w:bidi/>
-        <w:rPr>
-          <w:rFonts w:hint="cs"/>
-          <w:rtl/>
-        </w:rPr>
       </w:pPr>
       <w:r>
         <w:rPr>
@@ -171,6 +167,19 @@
         </w:rPr>
         <w:t>יש ליצור פונקציה שמקבלת מחרוזת ובודקת האם יש יותר אותיות גדולות מאותיות קטנות</w:t>
       </w:r>
+    </w:p>
+    <w:p>
+      <w:pPr>
+        <w:bidi/>
+        <w:rPr>
+          <w:rtl/>
+        </w:rPr>
+      </w:pPr>
+    </w:p>
+    <w:p>
+      <w:pPr>
+        <w:bidi/>
+      </w:pPr>
     </w:p>
     <w:sectPr>
       <w:pgSz w:w="12240" w:h="15840"/>
